--- a/2023_3_modelamiento_de_bases_de_datos/Examen/PRY2204_EFT_S9_Formato_respuesta.docx
+++ b/2023_3_modelamiento_de_bases_de_datos/Examen/PRY2204_EFT_S9_Formato_respuesta.docx
@@ -16623,62 +16623,28 @@
         <w:spacing w:after="0" w:line="240" w:lineRule="auto"/>
         <w:rPr>
           <w:rFonts w:ascii="Times New Roman" w:eastAsia="Times New Roman" w:hAnsi="Times New Roman" w:cs="Times New Roman"/>
+          <w:color w:val="FF0000"/>
           <w:szCs w:val="24"/>
         </w:rPr>
       </w:pPr>
-      <w:r>
-        <w:rPr>
-          <w:noProof/>
-        </w:rPr>
-        <w:drawing>
-          <wp:inline distT="0" distB="0" distL="0" distR="0" wp14:anchorId="411EAB63" wp14:editId="0BF4EF64">
-            <wp:extent cx="6086475" cy="866775"/>
-            <wp:effectExtent l="0" t="0" r="0" b="0"/>
-            <wp:docPr id="1292541574" name="Imagen 1292541574" descr="Forma"/>
-            <wp:cNvGraphicFramePr>
-              <a:graphicFrameLocks xmlns:a="http://schemas.openxmlformats.org/drawingml/2006/main" noChangeAspect="1"/>
-            </wp:cNvGraphicFramePr>
-            <a:graphic xmlns:a="http://schemas.openxmlformats.org/drawingml/2006/main">
-              <a:graphicData uri="http://schemas.openxmlformats.org/drawingml/2006/picture">
-                <pic:pic xmlns:pic="http://schemas.openxmlformats.org/drawingml/2006/picture">
-                  <pic:nvPicPr>
-                    <pic:cNvPr id="0" name=""/>
-                    <pic:cNvPicPr/>
-                  </pic:nvPicPr>
-                  <pic:blipFill>
-                    <a:blip r:embed="rId31">
-                      <a:extLst>
-                        <a:ext uri="{28A0092B-C50C-407E-A947-70E740481C1C}">
-                          <a14:useLocalDpi xmlns:a14="http://schemas.microsoft.com/office/drawing/2010/main" val="0"/>
-                        </a:ext>
-                      </a:extLst>
-                    </a:blip>
-                    <a:stretch>
-                      <a:fillRect/>
-                    </a:stretch>
-                  </pic:blipFill>
-                  <pic:spPr>
-                    <a:xfrm>
-                      <a:off x="0" y="0"/>
-                      <a:ext cx="6086475" cy="866775"/>
-                    </a:xfrm>
-                    <a:prstGeom prst="rect">
-                      <a:avLst/>
-                    </a:prstGeom>
-                  </pic:spPr>
-                </pic:pic>
-              </a:graphicData>
-            </a:graphic>
-          </wp:inline>
-        </w:drawing>
-      </w:r>
       <w:r>
         <w:rPr>
           <w:rStyle w:val="eop"/>
           <w:rFonts w:ascii="Times New Roman" w:eastAsia="Times New Roman" w:hAnsi="Times New Roman" w:cs="Times New Roman"/>
+          <w:color w:val="FF0000"/>
           <w:szCs w:val="24"/>
         </w:rPr>
         <w:t> </w:t>
+      </w:r>
+      <w:r>
+        <w:rPr>
+          <w:rStyle w:val="eop"/>
+          <w:rFonts w:ascii="Times New Roman" w:eastAsia="Times New Roman" w:hAnsi="Times New Roman" w:cs="Times New Roman"/>
+          <w:color w:val="FF0000"/>
+          <w:szCs w:val="24"/>
+          <w:highlight w:val="yellow"/>
+        </w:rPr>
+        <w:t>https://github.com/mcorteze/desarrollo_de_aplicaciones/tree/main/2023_3_modelamiento_de_bases_de_datos/Examen</w:t>
       </w:r>
     </w:p>
     <w:p>
@@ -16903,7 +16869,7 @@
       <w:r>
         <w:t xml:space="preserve"> </w:t>
       </w:r>
-      <w:hyperlink r:id="rId32">
+      <w:hyperlink r:id="rId31">
         <w:r>
           <w:rPr>
             <w:rStyle w:val="Hipervnculo"/>
@@ -16945,7 +16911,6 @@
           <w:b/>
           <w:bCs/>
         </w:rPr>
-        <w:lastRenderedPageBreak/>
         <w:t>Paso 8:</w:t>
       </w:r>
       <w:r>
@@ -17016,6 +16981,7 @@
     </w:p>
     <w:p>
       <w:r>
+        <w:lastRenderedPageBreak/>
         <w:t>En definitiva, e</w:t>
       </w:r>
       <w:r>
@@ -17319,7 +17285,7 @@
                     </pic:cNvPicPr>
                   </pic:nvPicPr>
                   <pic:blipFill>
-                    <a:blip r:embed="rId33" cstate="print">
+                    <a:blip r:embed="rId32" cstate="print">
                       <a:extLst>
                         <a:ext uri="{28A0092B-C50C-407E-A947-70E740481C1C}">
                           <a14:useLocalDpi xmlns:a14="http://schemas.microsoft.com/office/drawing/2010/main" val="0"/>
@@ -17371,7 +17337,7 @@
     </w:p>
     <w:p/>
     <w:sectPr>
-      <w:footerReference w:type="first" r:id="rId34"/>
+      <w:footerReference w:type="first" r:id="rId33"/>
       <w:pgSz w:w="12240" w:h="15840"/>
       <w:pgMar w:top="1559" w:right="1185" w:bottom="284" w:left="1134" w:header="709" w:footer="283" w:gutter="0"/>
       <w:cols w:space="708"/>
